--- a/pt4.1.2/stud.docx
+++ b/pt4.1.2/stud.docx
@@ -347,18 +347,20 @@
     <w:tbl>
       <w:tblPr>
         <w:tblStyle w:val="TableGridLight"/>
-        <w:tblpPr w:leftFromText="180" w:rightFromText="180" w:vertAnchor="page" w:horzAnchor="margin" w:tblpY="6752"/>
-        <w:tblW w:w="11623" w:type="dxa"/>
+        <w:tblpPr w:leftFromText="180" w:rightFromText="180" w:vertAnchor="page" w:horzAnchor="margin" w:tblpY="6856"/>
+        <w:tblW w:w="12065" w:type="dxa"/>
         <w:tblLook w:val="0000" w:firstRow="0" w:lastRow="0" w:firstColumn="0" w:lastColumn="0" w:noHBand="0" w:noVBand="0"/>
       </w:tblPr>
       <w:tblGrid>
-        <w:gridCol w:w="1280"/>
-        <w:gridCol w:w="1672"/>
-        <w:gridCol w:w="2799"/>
-        <w:gridCol w:w="1578"/>
-        <w:gridCol w:w="1280"/>
-        <w:gridCol w:w="1969"/>
-        <w:gridCol w:w="1045"/>
+        <w:gridCol w:w="1205"/>
+        <w:gridCol w:w="1573"/>
+        <w:gridCol w:w="2634"/>
+        <w:gridCol w:w="792"/>
+        <w:gridCol w:w="851"/>
+        <w:gridCol w:w="1204"/>
+        <w:gridCol w:w="1853"/>
+        <w:gridCol w:w="969"/>
+        <w:gridCol w:w="984"/>
       </w:tblGrid>
       <w:tr>
         <w:trPr>
@@ -367,18 +369,26 @@
         <w:tc>
           <w:tcPr>
             <w:tcW w:w="0" w:type="auto"/>
-            <w:gridSpan w:val="7"/>
-          </w:tcPr>
-          <w:p>
-            <w:pPr>
-              <w:pStyle w:val="Default"/>
+          </w:tcPr>
+          <w:p>
+            <w:pPr>
+              <w:pStyle w:val="Default"/>
+              <w:rPr>
+                <w:sz w:val="22"/>
+                <w:szCs w:val="22"/>
+              </w:rPr>
+            </w:pPr>
+            <w:proofErr w:type="spellStart"/>
+            <w:r>
               <w:rPr>
                 <w:b/>
                 <w:bCs/>
                 <w:sz w:val="22"/>
                 <w:szCs w:val="22"/>
               </w:rPr>
-            </w:pPr>
+              <w:t>stud_id</w:t>
+            </w:r>
+            <w:proofErr w:type="spellEnd"/>
             <w:r>
               <w:rPr>
                 <w:b/>
@@ -386,7 +396,232 @@
                 <w:sz w:val="22"/>
                 <w:szCs w:val="22"/>
               </w:rPr>
-              <w:t>Table Enrolments</w:t>
+              <w:t xml:space="preserve"> </w:t>
+            </w:r>
+          </w:p>
+        </w:tc>
+        <w:tc>
+          <w:tcPr>
+            <w:tcW w:w="0" w:type="auto"/>
+          </w:tcPr>
+          <w:p>
+            <w:pPr>
+              <w:pStyle w:val="Default"/>
+              <w:rPr>
+                <w:sz w:val="22"/>
+                <w:szCs w:val="22"/>
+              </w:rPr>
+            </w:pPr>
+            <w:bookmarkStart w:id="0" w:name="_GoBack"/>
+            <w:bookmarkEnd w:id="0"/>
+            <w:proofErr w:type="spellStart"/>
+            <w:r>
+              <w:rPr>
+                <w:b/>
+                <w:bCs/>
+                <w:sz w:val="22"/>
+                <w:szCs w:val="22"/>
+              </w:rPr>
+              <w:t>subj_code</w:t>
+            </w:r>
+            <w:proofErr w:type="spellEnd"/>
+            <w:r>
+              <w:rPr>
+                <w:b/>
+                <w:bCs/>
+                <w:sz w:val="22"/>
+                <w:szCs w:val="22"/>
+              </w:rPr>
+              <w:t xml:space="preserve"> </w:t>
+            </w:r>
+          </w:p>
+        </w:tc>
+        <w:tc>
+          <w:tcPr>
+            <w:tcW w:w="0" w:type="auto"/>
+          </w:tcPr>
+          <w:p>
+            <w:pPr>
+              <w:pStyle w:val="Default"/>
+              <w:rPr>
+                <w:sz w:val="22"/>
+                <w:szCs w:val="22"/>
+              </w:rPr>
+            </w:pPr>
+            <w:proofErr w:type="spellStart"/>
+            <w:r>
+              <w:rPr>
+                <w:b/>
+                <w:bCs/>
+                <w:sz w:val="22"/>
+                <w:szCs w:val="22"/>
+              </w:rPr>
+              <w:t>subj_title</w:t>
+            </w:r>
+            <w:proofErr w:type="spellEnd"/>
+            <w:r>
+              <w:rPr>
+                <w:b/>
+                <w:bCs/>
+                <w:sz w:val="22"/>
+                <w:szCs w:val="22"/>
+              </w:rPr>
+              <w:t xml:space="preserve"> </w:t>
+            </w:r>
+          </w:p>
+        </w:tc>
+        <w:tc>
+          <w:tcPr>
+            <w:tcW w:w="0" w:type="auto"/>
+          </w:tcPr>
+          <w:p>
+            <w:pPr>
+              <w:pStyle w:val="Default"/>
+              <w:rPr>
+                <w:sz w:val="22"/>
+                <w:szCs w:val="22"/>
+              </w:rPr>
+            </w:pPr>
+            <w:proofErr w:type="spellStart"/>
+            <w:r>
+              <w:rPr>
+                <w:b/>
+                <w:bCs/>
+                <w:sz w:val="22"/>
+                <w:szCs w:val="22"/>
+              </w:rPr>
+              <w:t>sem</w:t>
+            </w:r>
+            <w:proofErr w:type="spellEnd"/>
+          </w:p>
+        </w:tc>
+        <w:tc>
+          <w:tcPr>
+            <w:tcW w:w="0" w:type="auto"/>
+          </w:tcPr>
+          <w:p>
+            <w:pPr>
+              <w:pStyle w:val="Default"/>
+              <w:rPr>
+                <w:b/>
+                <w:bCs/>
+                <w:sz w:val="22"/>
+                <w:szCs w:val="22"/>
+              </w:rPr>
+            </w:pPr>
+            <w:r>
+              <w:rPr>
+                <w:b/>
+                <w:bCs/>
+                <w:sz w:val="22"/>
+                <w:szCs w:val="22"/>
+              </w:rPr>
+              <w:t>year</w:t>
+            </w:r>
+          </w:p>
+        </w:tc>
+        <w:tc>
+          <w:tcPr>
+            <w:tcW w:w="0" w:type="auto"/>
+          </w:tcPr>
+          <w:p>
+            <w:pPr>
+              <w:pStyle w:val="Default"/>
+              <w:rPr>
+                <w:sz w:val="22"/>
+                <w:szCs w:val="22"/>
+              </w:rPr>
+            </w:pPr>
+            <w:proofErr w:type="spellStart"/>
+            <w:r>
+              <w:rPr>
+                <w:b/>
+                <w:bCs/>
+                <w:sz w:val="22"/>
+                <w:szCs w:val="22"/>
+              </w:rPr>
+              <w:t>staff_id</w:t>
+            </w:r>
+            <w:proofErr w:type="spellEnd"/>
+            <w:r>
+              <w:rPr>
+                <w:b/>
+                <w:bCs/>
+                <w:sz w:val="22"/>
+                <w:szCs w:val="22"/>
+              </w:rPr>
+              <w:t xml:space="preserve"> </w:t>
+            </w:r>
+          </w:p>
+        </w:tc>
+        <w:tc>
+          <w:tcPr>
+            <w:tcW w:w="0" w:type="auto"/>
+          </w:tcPr>
+          <w:p>
+            <w:pPr>
+              <w:pStyle w:val="Default"/>
+              <w:rPr>
+                <w:sz w:val="22"/>
+                <w:szCs w:val="22"/>
+              </w:rPr>
+            </w:pPr>
+            <w:r>
+              <w:rPr>
+                <w:b/>
+                <w:bCs/>
+                <w:sz w:val="22"/>
+                <w:szCs w:val="22"/>
+              </w:rPr>
+              <w:t xml:space="preserve">convenor </w:t>
+            </w:r>
+          </w:p>
+        </w:tc>
+        <w:tc>
+          <w:tcPr>
+            <w:tcW w:w="0" w:type="auto"/>
+          </w:tcPr>
+          <w:p>
+            <w:pPr>
+              <w:pStyle w:val="Default"/>
+              <w:rPr>
+                <w:sz w:val="22"/>
+                <w:szCs w:val="22"/>
+              </w:rPr>
+            </w:pPr>
+            <w:r>
+              <w:rPr>
+                <w:b/>
+                <w:bCs/>
+                <w:sz w:val="22"/>
+                <w:szCs w:val="22"/>
+              </w:rPr>
+              <w:t xml:space="preserve">score </w:t>
+            </w:r>
+          </w:p>
+        </w:tc>
+        <w:tc>
+          <w:tcPr>
+            <w:tcW w:w="0" w:type="auto"/>
+          </w:tcPr>
+          <w:p>
+            <w:pPr>
+              <w:pStyle w:val="Default"/>
+              <w:rPr>
+                <w:b/>
+                <w:bCs/>
+                <w:sz w:val="22"/>
+                <w:szCs w:val="22"/>
+              </w:rPr>
+            </w:pPr>
+            <w:r>
+              <w:rPr>
+                <w:b/>
+                <w:bCs/>
+                <w:sz w:val="22"/>
+                <w:szCs w:val="22"/>
+              </w:rPr>
+              <w:t>grade</w:t>
             </w:r>
           </w:p>
         </w:tc>
@@ -407,207 +642,234 @@
                 <w:szCs w:val="22"/>
               </w:rPr>
             </w:pPr>
-            <w:proofErr w:type="spellStart"/>
-            <w:r>
-              <w:rPr>
-                <w:b/>
-                <w:bCs/>
-                <w:sz w:val="22"/>
-                <w:szCs w:val="22"/>
-              </w:rPr>
-              <w:t>stud_id</w:t>
-            </w:r>
-            <w:proofErr w:type="spellEnd"/>
-            <w:r>
-              <w:rPr>
-                <w:b/>
-                <w:bCs/>
-                <w:sz w:val="22"/>
-                <w:szCs w:val="22"/>
-              </w:rPr>
-              <w:t xml:space="preserve"> </w:t>
-            </w:r>
-          </w:p>
-        </w:tc>
-        <w:tc>
-          <w:tcPr>
-            <w:tcW w:w="0" w:type="auto"/>
-          </w:tcPr>
-          <w:p>
-            <w:pPr>
-              <w:pStyle w:val="Default"/>
-              <w:rPr>
-                <w:sz w:val="22"/>
-                <w:szCs w:val="22"/>
-              </w:rPr>
-            </w:pPr>
-            <w:proofErr w:type="spellStart"/>
-            <w:r>
-              <w:rPr>
-                <w:b/>
-                <w:bCs/>
-                <w:sz w:val="22"/>
-                <w:szCs w:val="22"/>
-              </w:rPr>
-              <w:t>subj_code</w:t>
-            </w:r>
-            <w:proofErr w:type="spellEnd"/>
-            <w:r>
-              <w:rPr>
-                <w:b/>
-                <w:bCs/>
-                <w:sz w:val="22"/>
-                <w:szCs w:val="22"/>
-              </w:rPr>
-              <w:t xml:space="preserve"> </w:t>
-            </w:r>
-          </w:p>
-        </w:tc>
-        <w:tc>
-          <w:tcPr>
-            <w:tcW w:w="0" w:type="auto"/>
-          </w:tcPr>
-          <w:p>
-            <w:pPr>
-              <w:pStyle w:val="Default"/>
-              <w:rPr>
-                <w:sz w:val="22"/>
-                <w:szCs w:val="22"/>
-              </w:rPr>
-            </w:pPr>
-            <w:proofErr w:type="spellStart"/>
-            <w:r>
-              <w:rPr>
-                <w:b/>
-                <w:bCs/>
-                <w:sz w:val="22"/>
-                <w:szCs w:val="22"/>
-              </w:rPr>
-              <w:t>subj_title</w:t>
-            </w:r>
-            <w:proofErr w:type="spellEnd"/>
-            <w:r>
-              <w:rPr>
-                <w:b/>
-                <w:bCs/>
-                <w:sz w:val="22"/>
-                <w:szCs w:val="22"/>
-              </w:rPr>
-              <w:t xml:space="preserve"> </w:t>
-            </w:r>
-          </w:p>
-        </w:tc>
-        <w:tc>
-          <w:tcPr>
-            <w:tcW w:w="0" w:type="auto"/>
-          </w:tcPr>
-          <w:p>
-            <w:pPr>
-              <w:pStyle w:val="Default"/>
-              <w:rPr>
-                <w:sz w:val="22"/>
-                <w:szCs w:val="22"/>
-              </w:rPr>
-            </w:pPr>
-            <w:proofErr w:type="spellStart"/>
-            <w:r>
-              <w:rPr>
-                <w:b/>
-                <w:bCs/>
-                <w:sz w:val="22"/>
-                <w:szCs w:val="22"/>
-              </w:rPr>
-              <w:t>sem_year</w:t>
-            </w:r>
-            <w:proofErr w:type="spellEnd"/>
-            <w:r>
-              <w:rPr>
-                <w:b/>
-                <w:bCs/>
-                <w:sz w:val="22"/>
-                <w:szCs w:val="22"/>
-              </w:rPr>
-              <w:t xml:space="preserve"> </w:t>
-            </w:r>
-          </w:p>
-        </w:tc>
-        <w:tc>
-          <w:tcPr>
-            <w:tcW w:w="0" w:type="auto"/>
-          </w:tcPr>
-          <w:p>
-            <w:pPr>
-              <w:pStyle w:val="Default"/>
-              <w:rPr>
-                <w:sz w:val="22"/>
-                <w:szCs w:val="22"/>
-              </w:rPr>
-            </w:pPr>
-            <w:proofErr w:type="spellStart"/>
-            <w:r>
-              <w:rPr>
-                <w:b/>
-                <w:bCs/>
-                <w:sz w:val="22"/>
-                <w:szCs w:val="22"/>
-              </w:rPr>
-              <w:t>staff_id</w:t>
-            </w:r>
-            <w:proofErr w:type="spellEnd"/>
-            <w:r>
-              <w:rPr>
-                <w:b/>
-                <w:bCs/>
-                <w:sz w:val="22"/>
-                <w:szCs w:val="22"/>
-              </w:rPr>
-              <w:t xml:space="preserve"> </w:t>
-            </w:r>
-          </w:p>
-        </w:tc>
-        <w:tc>
-          <w:tcPr>
-            <w:tcW w:w="0" w:type="auto"/>
-          </w:tcPr>
-          <w:p>
-            <w:pPr>
-              <w:pStyle w:val="Default"/>
-              <w:rPr>
-                <w:sz w:val="22"/>
-                <w:szCs w:val="22"/>
-              </w:rPr>
-            </w:pPr>
-            <w:r>
-              <w:rPr>
-                <w:b/>
-                <w:bCs/>
-                <w:sz w:val="22"/>
-                <w:szCs w:val="22"/>
-              </w:rPr>
-              <w:t xml:space="preserve">convenor </w:t>
-            </w:r>
-          </w:p>
-        </w:tc>
-        <w:tc>
-          <w:tcPr>
-            <w:tcW w:w="0" w:type="auto"/>
-          </w:tcPr>
-          <w:p>
-            <w:pPr>
-              <w:pStyle w:val="Default"/>
-              <w:rPr>
-                <w:sz w:val="22"/>
-                <w:szCs w:val="22"/>
-              </w:rPr>
-            </w:pPr>
-            <w:r>
-              <w:rPr>
-                <w:b/>
-                <w:bCs/>
-                <w:sz w:val="22"/>
-                <w:szCs w:val="22"/>
-              </w:rPr>
-              <w:t xml:space="preserve">grade </w:t>
+            <w:r>
+              <w:rPr>
+                <w:sz w:val="22"/>
+                <w:szCs w:val="22"/>
+              </w:rPr>
+              <w:t xml:space="preserve">1234 </w:t>
+            </w:r>
+          </w:p>
+        </w:tc>
+        <w:tc>
+          <w:tcPr>
+            <w:tcW w:w="0" w:type="auto"/>
+          </w:tcPr>
+          <w:p>
+            <w:pPr>
+              <w:pStyle w:val="Default"/>
+              <w:rPr>
+                <w:sz w:val="22"/>
+                <w:szCs w:val="22"/>
+              </w:rPr>
+            </w:pPr>
+            <w:r>
+              <w:rPr>
+                <w:sz w:val="22"/>
+                <w:szCs w:val="22"/>
+              </w:rPr>
+              <w:t xml:space="preserve">ITM2005 </w:t>
+            </w:r>
+          </w:p>
+          <w:p>
+            <w:pPr>
+              <w:pStyle w:val="Default"/>
+              <w:rPr>
+                <w:sz w:val="22"/>
+                <w:szCs w:val="22"/>
+              </w:rPr>
+            </w:pPr>
+          </w:p>
+        </w:tc>
+        <w:tc>
+          <w:tcPr>
+            <w:tcW w:w="0" w:type="auto"/>
+          </w:tcPr>
+          <w:p>
+            <w:pPr>
+              <w:pStyle w:val="Default"/>
+              <w:rPr>
+                <w:sz w:val="22"/>
+                <w:szCs w:val="22"/>
+              </w:rPr>
+            </w:pPr>
+            <w:r>
+              <w:rPr>
+                <w:sz w:val="22"/>
+                <w:szCs w:val="22"/>
+              </w:rPr>
+              <w:t xml:space="preserve">System Architecture </w:t>
+            </w:r>
+          </w:p>
+          <w:p>
+            <w:pPr>
+              <w:pStyle w:val="Default"/>
+              <w:rPr>
+                <w:sz w:val="22"/>
+                <w:szCs w:val="22"/>
+              </w:rPr>
+            </w:pPr>
+          </w:p>
+        </w:tc>
+        <w:tc>
+          <w:tcPr>
+            <w:tcW w:w="0" w:type="auto"/>
+          </w:tcPr>
+          <w:p>
+            <w:pPr>
+              <w:pStyle w:val="Default"/>
+              <w:rPr>
+                <w:sz w:val="22"/>
+                <w:szCs w:val="22"/>
+              </w:rPr>
+            </w:pPr>
+            <w:r>
+              <w:rPr>
+                <w:sz w:val="22"/>
+                <w:szCs w:val="22"/>
+              </w:rPr>
+              <w:t>1</w:t>
+            </w:r>
+          </w:p>
+          <w:p>
+            <w:pPr>
+              <w:pStyle w:val="Default"/>
+              <w:rPr>
+                <w:sz w:val="22"/>
+                <w:szCs w:val="22"/>
+              </w:rPr>
+            </w:pPr>
+          </w:p>
+        </w:tc>
+        <w:tc>
+          <w:tcPr>
+            <w:tcW w:w="0" w:type="auto"/>
+          </w:tcPr>
+          <w:p>
+            <w:pPr>
+              <w:pStyle w:val="Default"/>
+              <w:rPr>
+                <w:sz w:val="22"/>
+                <w:szCs w:val="22"/>
+              </w:rPr>
+            </w:pPr>
+            <w:r>
+              <w:rPr>
+                <w:sz w:val="22"/>
+                <w:szCs w:val="22"/>
+              </w:rPr>
+              <w:t>2015</w:t>
+            </w:r>
+          </w:p>
+        </w:tc>
+        <w:tc>
+          <w:tcPr>
+            <w:tcW w:w="0" w:type="auto"/>
+          </w:tcPr>
+          <w:p>
+            <w:pPr>
+              <w:pStyle w:val="Default"/>
+              <w:rPr>
+                <w:sz w:val="22"/>
+                <w:szCs w:val="22"/>
+              </w:rPr>
+            </w:pPr>
+            <w:r>
+              <w:rPr>
+                <w:sz w:val="22"/>
+                <w:szCs w:val="22"/>
+              </w:rPr>
+              <w:t xml:space="preserve">111 </w:t>
+            </w:r>
+          </w:p>
+          <w:p>
+            <w:pPr>
+              <w:pStyle w:val="Default"/>
+              <w:rPr>
+                <w:sz w:val="22"/>
+                <w:szCs w:val="22"/>
+              </w:rPr>
+            </w:pPr>
+          </w:p>
+        </w:tc>
+        <w:tc>
+          <w:tcPr>
+            <w:tcW w:w="0" w:type="auto"/>
+          </w:tcPr>
+          <w:p>
+            <w:pPr>
+              <w:pStyle w:val="Default"/>
+              <w:rPr>
+                <w:sz w:val="22"/>
+                <w:szCs w:val="22"/>
+              </w:rPr>
+            </w:pPr>
+            <w:r>
+              <w:rPr>
+                <w:sz w:val="22"/>
+                <w:szCs w:val="22"/>
+              </w:rPr>
+              <w:t xml:space="preserve">Bob Hauser </w:t>
+            </w:r>
+          </w:p>
+          <w:p>
+            <w:pPr>
+              <w:pStyle w:val="Default"/>
+              <w:rPr>
+                <w:sz w:val="22"/>
+                <w:szCs w:val="22"/>
+              </w:rPr>
+            </w:pPr>
+          </w:p>
+        </w:tc>
+        <w:tc>
+          <w:tcPr>
+            <w:tcW w:w="0" w:type="auto"/>
+          </w:tcPr>
+          <w:p>
+            <w:pPr>
+              <w:pStyle w:val="Default"/>
+              <w:rPr>
+                <w:sz w:val="22"/>
+                <w:szCs w:val="22"/>
+              </w:rPr>
+            </w:pPr>
+            <w:r>
+              <w:rPr>
+                <w:sz w:val="22"/>
+                <w:szCs w:val="22"/>
+              </w:rPr>
+              <w:t>83</w:t>
+            </w:r>
+          </w:p>
+          <w:p>
+            <w:pPr>
+              <w:pStyle w:val="Default"/>
+              <w:rPr>
+                <w:sz w:val="22"/>
+                <w:szCs w:val="22"/>
+              </w:rPr>
+            </w:pPr>
+          </w:p>
+        </w:tc>
+        <w:tc>
+          <w:tcPr>
+            <w:tcW w:w="0" w:type="auto"/>
+          </w:tcPr>
+          <w:p>
+            <w:pPr>
+              <w:pStyle w:val="Default"/>
+              <w:rPr>
+                <w:sz w:val="22"/>
+                <w:szCs w:val="22"/>
+              </w:rPr>
+            </w:pPr>
+            <w:r>
+              <w:rPr>
+                <w:sz w:val="22"/>
+                <w:szCs w:val="22"/>
+              </w:rPr>
+              <w:t>D</w:t>
             </w:r>
           </w:p>
         </w:tc>
@@ -633,188 +895,185 @@
                 <w:sz w:val="22"/>
                 <w:szCs w:val="22"/>
               </w:rPr>
-              <w:t xml:space="preserve">1234 </w:t>
-            </w:r>
-          </w:p>
-        </w:tc>
-        <w:tc>
-          <w:tcPr>
-            <w:tcW w:w="0" w:type="auto"/>
-          </w:tcPr>
-          <w:p>
-            <w:pPr>
-              <w:pStyle w:val="Default"/>
-              <w:rPr>
-                <w:sz w:val="22"/>
-                <w:szCs w:val="22"/>
-              </w:rPr>
-            </w:pPr>
-            <w:r>
-              <w:rPr>
-                <w:sz w:val="22"/>
-                <w:szCs w:val="22"/>
-              </w:rPr>
-              <w:t xml:space="preserve">ITM2005 </w:t>
-            </w:r>
-          </w:p>
-          <w:p>
-            <w:pPr>
-              <w:pStyle w:val="Default"/>
-              <w:rPr>
-                <w:sz w:val="22"/>
-                <w:szCs w:val="22"/>
-              </w:rPr>
-            </w:pPr>
-          </w:p>
-        </w:tc>
-        <w:tc>
-          <w:tcPr>
-            <w:tcW w:w="0" w:type="auto"/>
-          </w:tcPr>
-          <w:p>
-            <w:pPr>
-              <w:pStyle w:val="Default"/>
-              <w:rPr>
-                <w:sz w:val="22"/>
-                <w:szCs w:val="22"/>
-              </w:rPr>
-            </w:pPr>
-            <w:r>
-              <w:rPr>
-                <w:sz w:val="22"/>
-                <w:szCs w:val="22"/>
-              </w:rPr>
-              <w:t xml:space="preserve">System Architecture </w:t>
-            </w:r>
-          </w:p>
-          <w:p>
-            <w:pPr>
-              <w:pStyle w:val="Default"/>
-              <w:rPr>
-                <w:sz w:val="22"/>
-                <w:szCs w:val="22"/>
-              </w:rPr>
-            </w:pPr>
-          </w:p>
-        </w:tc>
-        <w:tc>
-          <w:tcPr>
-            <w:tcW w:w="0" w:type="auto"/>
-          </w:tcPr>
-          <w:p>
-            <w:pPr>
-              <w:pStyle w:val="Default"/>
-              <w:rPr>
-                <w:sz w:val="22"/>
-                <w:szCs w:val="22"/>
-              </w:rPr>
-            </w:pPr>
-            <w:r>
-              <w:rPr>
-                <w:sz w:val="22"/>
-                <w:szCs w:val="22"/>
-              </w:rPr>
-              <w:t xml:space="preserve">1/2015 </w:t>
-            </w:r>
-          </w:p>
-          <w:p>
-            <w:pPr>
-              <w:pStyle w:val="Default"/>
-              <w:rPr>
-                <w:sz w:val="22"/>
-                <w:szCs w:val="22"/>
-              </w:rPr>
-            </w:pPr>
-          </w:p>
-        </w:tc>
-        <w:tc>
-          <w:tcPr>
-            <w:tcW w:w="0" w:type="auto"/>
-          </w:tcPr>
-          <w:p>
-            <w:pPr>
-              <w:pStyle w:val="Default"/>
-              <w:rPr>
-                <w:sz w:val="22"/>
-                <w:szCs w:val="22"/>
-              </w:rPr>
-            </w:pPr>
-            <w:r>
-              <w:rPr>
-                <w:sz w:val="22"/>
-                <w:szCs w:val="22"/>
-              </w:rPr>
-              <w:t xml:space="preserve">111 </w:t>
-            </w:r>
-          </w:p>
-          <w:p>
-            <w:pPr>
-              <w:pStyle w:val="Default"/>
-              <w:rPr>
-                <w:sz w:val="22"/>
-                <w:szCs w:val="22"/>
-              </w:rPr>
-            </w:pPr>
-          </w:p>
-        </w:tc>
-        <w:tc>
-          <w:tcPr>
-            <w:tcW w:w="0" w:type="auto"/>
-          </w:tcPr>
-          <w:p>
-            <w:pPr>
-              <w:pStyle w:val="Default"/>
-              <w:rPr>
-                <w:sz w:val="22"/>
-                <w:szCs w:val="22"/>
-              </w:rPr>
-            </w:pPr>
-            <w:r>
-              <w:rPr>
-                <w:sz w:val="22"/>
-                <w:szCs w:val="22"/>
-              </w:rPr>
-              <w:t xml:space="preserve">Bob Hauser </w:t>
-            </w:r>
-          </w:p>
-          <w:p>
-            <w:pPr>
-              <w:pStyle w:val="Default"/>
-              <w:rPr>
-                <w:sz w:val="22"/>
-                <w:szCs w:val="22"/>
-              </w:rPr>
-            </w:pPr>
-          </w:p>
-        </w:tc>
-        <w:tc>
-          <w:tcPr>
-            <w:tcW w:w="0" w:type="auto"/>
-          </w:tcPr>
-          <w:p>
-            <w:pPr>
-              <w:pStyle w:val="Default"/>
-              <w:rPr>
-                <w:sz w:val="22"/>
-                <w:szCs w:val="22"/>
-              </w:rPr>
-            </w:pPr>
-            <w:r>
-              <w:rPr>
-                <w:sz w:val="22"/>
-                <w:szCs w:val="22"/>
-              </w:rPr>
-              <w:t xml:space="preserve">83D </w:t>
-            </w:r>
-          </w:p>
-          <w:p>
-            <w:pPr>
-              <w:pStyle w:val="Default"/>
-              <w:rPr>
-                <w:sz w:val="22"/>
-                <w:szCs w:val="22"/>
-              </w:rPr>
-            </w:pPr>
+              <w:t>1234</w:t>
+            </w:r>
+          </w:p>
+        </w:tc>
+        <w:tc>
+          <w:tcPr>
+            <w:tcW w:w="0" w:type="auto"/>
+          </w:tcPr>
+          <w:p>
+            <w:pPr>
+              <w:pStyle w:val="Default"/>
+              <w:rPr>
+                <w:sz w:val="22"/>
+                <w:szCs w:val="22"/>
+              </w:rPr>
+            </w:pPr>
+            <w:r>
+              <w:rPr>
+                <w:sz w:val="22"/>
+                <w:szCs w:val="22"/>
+              </w:rPr>
+              <w:t>ACS1005</w:t>
+            </w:r>
+          </w:p>
+        </w:tc>
+        <w:tc>
+          <w:tcPr>
+            <w:tcW w:w="0" w:type="auto"/>
+          </w:tcPr>
+          <w:p>
+            <w:pPr>
+              <w:pStyle w:val="Default"/>
+              <w:rPr>
+                <w:sz w:val="22"/>
+                <w:szCs w:val="22"/>
+              </w:rPr>
+            </w:pPr>
+            <w:r>
+              <w:rPr>
+                <w:sz w:val="22"/>
+                <w:szCs w:val="22"/>
+              </w:rPr>
+              <w:t xml:space="preserve">Data </w:t>
+            </w:r>
+            <w:proofErr w:type="spellStart"/>
+            <w:r>
+              <w:rPr>
+                <w:sz w:val="22"/>
+                <w:szCs w:val="22"/>
+              </w:rPr>
+              <w:t>Mgmt</w:t>
+            </w:r>
+            <w:proofErr w:type="spellEnd"/>
+          </w:p>
+        </w:tc>
+        <w:tc>
+          <w:tcPr>
+            <w:tcW w:w="0" w:type="auto"/>
+          </w:tcPr>
+          <w:p>
+            <w:pPr>
+              <w:pStyle w:val="Default"/>
+              <w:rPr>
+                <w:sz w:val="22"/>
+                <w:szCs w:val="22"/>
+              </w:rPr>
+            </w:pPr>
+            <w:r>
+              <w:rPr>
+                <w:sz w:val="22"/>
+                <w:szCs w:val="22"/>
+              </w:rPr>
+              <w:t>2</w:t>
+            </w:r>
+          </w:p>
+        </w:tc>
+        <w:tc>
+          <w:tcPr>
+            <w:tcW w:w="0" w:type="auto"/>
+          </w:tcPr>
+          <w:p>
+            <w:pPr>
+              <w:pStyle w:val="Default"/>
+              <w:rPr>
+                <w:sz w:val="22"/>
+                <w:szCs w:val="22"/>
+              </w:rPr>
+            </w:pPr>
+            <w:r>
+              <w:rPr>
+                <w:sz w:val="22"/>
+                <w:szCs w:val="22"/>
+              </w:rPr>
+              <w:t>2015</w:t>
+            </w:r>
+          </w:p>
+        </w:tc>
+        <w:tc>
+          <w:tcPr>
+            <w:tcW w:w="0" w:type="auto"/>
+          </w:tcPr>
+          <w:p>
+            <w:pPr>
+              <w:pStyle w:val="Default"/>
+              <w:rPr>
+                <w:sz w:val="22"/>
+                <w:szCs w:val="22"/>
+              </w:rPr>
+            </w:pPr>
+            <w:r>
+              <w:rPr>
+                <w:sz w:val="22"/>
+                <w:szCs w:val="22"/>
+              </w:rPr>
+              <w:t>222</w:t>
+            </w:r>
+          </w:p>
+        </w:tc>
+        <w:tc>
+          <w:tcPr>
+            <w:tcW w:w="0" w:type="auto"/>
+          </w:tcPr>
+          <w:p>
+            <w:pPr>
+              <w:pStyle w:val="Default"/>
+              <w:rPr>
+                <w:sz w:val="22"/>
+                <w:szCs w:val="22"/>
+              </w:rPr>
+            </w:pPr>
+            <w:r>
+              <w:rPr>
+                <w:sz w:val="22"/>
+                <w:szCs w:val="22"/>
+              </w:rPr>
+              <w:t>Jane Collins</w:t>
+            </w:r>
+          </w:p>
+        </w:tc>
+        <w:tc>
+          <w:tcPr>
+            <w:tcW w:w="0" w:type="auto"/>
+          </w:tcPr>
+          <w:p>
+            <w:pPr>
+              <w:pStyle w:val="Default"/>
+              <w:rPr>
+                <w:sz w:val="22"/>
+                <w:szCs w:val="22"/>
+              </w:rPr>
+            </w:pPr>
+            <w:r>
+              <w:rPr>
+                <w:sz w:val="22"/>
+                <w:szCs w:val="22"/>
+              </w:rPr>
+              <w:t>44</w:t>
+            </w:r>
+          </w:p>
+        </w:tc>
+        <w:tc>
+          <w:tcPr>
+            <w:tcW w:w="0" w:type="auto"/>
+          </w:tcPr>
+          <w:p>
+            <w:pPr>
+              <w:pStyle w:val="Default"/>
+              <w:rPr>
+                <w:sz w:val="22"/>
+                <w:szCs w:val="22"/>
+              </w:rPr>
+            </w:pPr>
+            <w:r>
+              <w:rPr>
+                <w:sz w:val="22"/>
+                <w:szCs w:val="22"/>
+              </w:rPr>
+              <w:t>N</w:t>
+            </w:r>
           </w:p>
         </w:tc>
       </w:tr>
@@ -839,142 +1098,229 @@
                 <w:sz w:val="22"/>
                 <w:szCs w:val="22"/>
               </w:rPr>
-              <w:t>1234</w:t>
-            </w:r>
-          </w:p>
-        </w:tc>
-        <w:tc>
-          <w:tcPr>
-            <w:tcW w:w="0" w:type="auto"/>
-          </w:tcPr>
-          <w:p>
-            <w:pPr>
-              <w:pStyle w:val="Default"/>
-              <w:rPr>
-                <w:sz w:val="22"/>
-                <w:szCs w:val="22"/>
-              </w:rPr>
-            </w:pPr>
-            <w:r>
-              <w:rPr>
-                <w:sz w:val="22"/>
-                <w:szCs w:val="22"/>
-              </w:rPr>
-              <w:t>ACS1005</w:t>
-            </w:r>
-          </w:p>
-        </w:tc>
-        <w:tc>
-          <w:tcPr>
-            <w:tcW w:w="0" w:type="auto"/>
-          </w:tcPr>
-          <w:p>
-            <w:pPr>
-              <w:pStyle w:val="Default"/>
-              <w:rPr>
-                <w:sz w:val="22"/>
-                <w:szCs w:val="22"/>
-              </w:rPr>
-            </w:pPr>
-            <w:r>
-              <w:rPr>
-                <w:sz w:val="22"/>
-                <w:szCs w:val="22"/>
-              </w:rPr>
-              <w:t xml:space="preserve">Data </w:t>
-            </w:r>
-            <w:proofErr w:type="spellStart"/>
-            <w:r>
-              <w:rPr>
-                <w:sz w:val="22"/>
-                <w:szCs w:val="22"/>
-              </w:rPr>
-              <w:t>Mgmt</w:t>
-            </w:r>
-            <w:proofErr w:type="spellEnd"/>
-          </w:p>
-        </w:tc>
-        <w:tc>
-          <w:tcPr>
-            <w:tcW w:w="0" w:type="auto"/>
-          </w:tcPr>
-          <w:p>
-            <w:pPr>
-              <w:pStyle w:val="Default"/>
-              <w:rPr>
-                <w:sz w:val="22"/>
-                <w:szCs w:val="22"/>
-              </w:rPr>
-            </w:pPr>
-            <w:r>
-              <w:rPr>
-                <w:sz w:val="22"/>
-                <w:szCs w:val="22"/>
-              </w:rPr>
-              <w:t>2/2015</w:t>
-            </w:r>
-          </w:p>
-        </w:tc>
-        <w:tc>
-          <w:tcPr>
-            <w:tcW w:w="0" w:type="auto"/>
-          </w:tcPr>
-          <w:p>
-            <w:pPr>
-              <w:pStyle w:val="Default"/>
-              <w:rPr>
-                <w:sz w:val="22"/>
-                <w:szCs w:val="22"/>
-              </w:rPr>
-            </w:pPr>
-            <w:r>
-              <w:rPr>
-                <w:sz w:val="22"/>
-                <w:szCs w:val="22"/>
-              </w:rPr>
-              <w:t>222</w:t>
-            </w:r>
-          </w:p>
-        </w:tc>
-        <w:tc>
-          <w:tcPr>
-            <w:tcW w:w="0" w:type="auto"/>
-          </w:tcPr>
-          <w:p>
-            <w:pPr>
-              <w:pStyle w:val="Default"/>
-              <w:rPr>
-                <w:sz w:val="22"/>
-                <w:szCs w:val="22"/>
-              </w:rPr>
-            </w:pPr>
-            <w:r>
-              <w:rPr>
-                <w:sz w:val="22"/>
-                <w:szCs w:val="22"/>
-              </w:rPr>
-              <w:t>Jane Collins</w:t>
-            </w:r>
-          </w:p>
-        </w:tc>
-        <w:tc>
-          <w:tcPr>
-            <w:tcW w:w="0" w:type="auto"/>
-          </w:tcPr>
-          <w:p>
-            <w:pPr>
-              <w:pStyle w:val="Default"/>
-              <w:rPr>
-                <w:sz w:val="22"/>
-                <w:szCs w:val="22"/>
-              </w:rPr>
-            </w:pPr>
-            <w:r>
-              <w:rPr>
-                <w:sz w:val="22"/>
-                <w:szCs w:val="22"/>
-              </w:rPr>
-              <w:t>44N</w:t>
+              <w:t xml:space="preserve">9555 </w:t>
+            </w:r>
+          </w:p>
+        </w:tc>
+        <w:tc>
+          <w:tcPr>
+            <w:tcW w:w="0" w:type="auto"/>
+          </w:tcPr>
+          <w:p>
+            <w:pPr>
+              <w:pStyle w:val="Default"/>
+              <w:rPr>
+                <w:sz w:val="22"/>
+                <w:szCs w:val="22"/>
+              </w:rPr>
+            </w:pPr>
+            <w:r>
+              <w:rPr>
+                <w:sz w:val="22"/>
+                <w:szCs w:val="22"/>
+              </w:rPr>
+              <w:t xml:space="preserve">ITM2005 </w:t>
+            </w:r>
+          </w:p>
+          <w:p>
+            <w:pPr>
+              <w:pStyle w:val="Default"/>
+              <w:rPr>
+                <w:sz w:val="22"/>
+                <w:szCs w:val="22"/>
+              </w:rPr>
+            </w:pPr>
+          </w:p>
+        </w:tc>
+        <w:tc>
+          <w:tcPr>
+            <w:tcW w:w="0" w:type="auto"/>
+          </w:tcPr>
+          <w:p>
+            <w:pPr>
+              <w:pStyle w:val="Default"/>
+              <w:rPr>
+                <w:sz w:val="22"/>
+                <w:szCs w:val="22"/>
+              </w:rPr>
+            </w:pPr>
+            <w:r>
+              <w:rPr>
+                <w:sz w:val="22"/>
+                <w:szCs w:val="22"/>
+              </w:rPr>
+              <w:t xml:space="preserve">System Architecture </w:t>
+            </w:r>
+          </w:p>
+          <w:p>
+            <w:pPr>
+              <w:pStyle w:val="Default"/>
+              <w:rPr>
+                <w:sz w:val="22"/>
+                <w:szCs w:val="22"/>
+              </w:rPr>
+            </w:pPr>
+          </w:p>
+        </w:tc>
+        <w:tc>
+          <w:tcPr>
+            <w:tcW w:w="0" w:type="auto"/>
+          </w:tcPr>
+          <w:p>
+            <w:pPr>
+              <w:pStyle w:val="Default"/>
+              <w:rPr>
+                <w:sz w:val="22"/>
+                <w:szCs w:val="22"/>
+              </w:rPr>
+            </w:pPr>
+            <w:r>
+              <w:rPr>
+                <w:sz w:val="22"/>
+                <w:szCs w:val="22"/>
+              </w:rPr>
+              <w:t>1</w:t>
+            </w:r>
+          </w:p>
+          <w:p>
+            <w:pPr>
+              <w:pStyle w:val="Default"/>
+              <w:rPr>
+                <w:sz w:val="22"/>
+                <w:szCs w:val="22"/>
+              </w:rPr>
+            </w:pPr>
+          </w:p>
+        </w:tc>
+        <w:tc>
+          <w:tcPr>
+            <w:tcW w:w="0" w:type="auto"/>
+          </w:tcPr>
+          <w:p>
+            <w:pPr>
+              <w:pStyle w:val="Default"/>
+              <w:rPr>
+                <w:sz w:val="22"/>
+                <w:szCs w:val="22"/>
+              </w:rPr>
+            </w:pPr>
+            <w:r>
+              <w:rPr>
+                <w:sz w:val="22"/>
+                <w:szCs w:val="22"/>
+              </w:rPr>
+              <w:t>2015</w:t>
+            </w:r>
+          </w:p>
+        </w:tc>
+        <w:tc>
+          <w:tcPr>
+            <w:tcW w:w="0" w:type="auto"/>
+          </w:tcPr>
+          <w:p>
+            <w:pPr>
+              <w:pStyle w:val="Default"/>
+              <w:rPr>
+                <w:sz w:val="22"/>
+                <w:szCs w:val="22"/>
+              </w:rPr>
+            </w:pPr>
+            <w:r>
+              <w:rPr>
+                <w:sz w:val="22"/>
+                <w:szCs w:val="22"/>
+              </w:rPr>
+              <w:t xml:space="preserve">111 </w:t>
+            </w:r>
+          </w:p>
+          <w:p>
+            <w:pPr>
+              <w:pStyle w:val="Default"/>
+              <w:rPr>
+                <w:sz w:val="22"/>
+                <w:szCs w:val="22"/>
+              </w:rPr>
+            </w:pPr>
+          </w:p>
+        </w:tc>
+        <w:tc>
+          <w:tcPr>
+            <w:tcW w:w="0" w:type="auto"/>
+          </w:tcPr>
+          <w:p>
+            <w:pPr>
+              <w:pStyle w:val="Default"/>
+              <w:rPr>
+                <w:sz w:val="22"/>
+                <w:szCs w:val="22"/>
+              </w:rPr>
+            </w:pPr>
+            <w:r>
+              <w:rPr>
+                <w:sz w:val="22"/>
+                <w:szCs w:val="22"/>
+              </w:rPr>
+              <w:t xml:space="preserve">Bob Hauser </w:t>
+            </w:r>
+          </w:p>
+          <w:p>
+            <w:pPr>
+              <w:pStyle w:val="Default"/>
+              <w:rPr>
+                <w:sz w:val="22"/>
+                <w:szCs w:val="22"/>
+              </w:rPr>
+            </w:pPr>
+          </w:p>
+        </w:tc>
+        <w:tc>
+          <w:tcPr>
+            <w:tcW w:w="0" w:type="auto"/>
+          </w:tcPr>
+          <w:p>
+            <w:pPr>
+              <w:pStyle w:val="Default"/>
+              <w:rPr>
+                <w:sz w:val="22"/>
+                <w:szCs w:val="22"/>
+              </w:rPr>
+            </w:pPr>
+            <w:r>
+              <w:rPr>
+                <w:sz w:val="22"/>
+                <w:szCs w:val="22"/>
+              </w:rPr>
+              <w:t>95</w:t>
+            </w:r>
+          </w:p>
+          <w:p>
+            <w:pPr>
+              <w:pStyle w:val="Default"/>
+              <w:rPr>
+                <w:sz w:val="22"/>
+                <w:szCs w:val="22"/>
+              </w:rPr>
+            </w:pPr>
+          </w:p>
+        </w:tc>
+        <w:tc>
+          <w:tcPr>
+            <w:tcW w:w="0" w:type="auto"/>
+          </w:tcPr>
+          <w:p>
+            <w:pPr>
+              <w:pStyle w:val="Default"/>
+              <w:rPr>
+                <w:sz w:val="22"/>
+                <w:szCs w:val="22"/>
+              </w:rPr>
+            </w:pPr>
+            <w:r>
+              <w:rPr>
+                <w:sz w:val="22"/>
+                <w:szCs w:val="22"/>
+              </w:rPr>
+              <w:t>HD</w:t>
             </w:r>
           </w:p>
         </w:tc>
@@ -1000,212 +1346,6 @@
                 <w:sz w:val="22"/>
                 <w:szCs w:val="22"/>
               </w:rPr>
-              <w:t xml:space="preserve">9555 </w:t>
-            </w:r>
-          </w:p>
-        </w:tc>
-        <w:tc>
-          <w:tcPr>
-            <w:tcW w:w="0" w:type="auto"/>
-          </w:tcPr>
-          <w:p>
-            <w:pPr>
-              <w:pStyle w:val="Default"/>
-              <w:rPr>
-                <w:sz w:val="22"/>
-                <w:szCs w:val="22"/>
-              </w:rPr>
-            </w:pPr>
-            <w:r>
-              <w:rPr>
-                <w:sz w:val="22"/>
-                <w:szCs w:val="22"/>
-              </w:rPr>
-              <w:t xml:space="preserve">ITM2005 </w:t>
-            </w:r>
-          </w:p>
-          <w:p>
-            <w:pPr>
-              <w:pStyle w:val="Default"/>
-              <w:rPr>
-                <w:sz w:val="22"/>
-                <w:szCs w:val="22"/>
-              </w:rPr>
-            </w:pPr>
-          </w:p>
-        </w:tc>
-        <w:tc>
-          <w:tcPr>
-            <w:tcW w:w="0" w:type="auto"/>
-          </w:tcPr>
-          <w:p>
-            <w:pPr>
-              <w:pStyle w:val="Default"/>
-              <w:rPr>
-                <w:sz w:val="22"/>
-                <w:szCs w:val="22"/>
-              </w:rPr>
-            </w:pPr>
-            <w:r>
-              <w:rPr>
-                <w:sz w:val="22"/>
-                <w:szCs w:val="22"/>
-              </w:rPr>
-              <w:t xml:space="preserve">System Architecture </w:t>
-            </w:r>
-          </w:p>
-          <w:p>
-            <w:pPr>
-              <w:pStyle w:val="Default"/>
-              <w:rPr>
-                <w:sz w:val="22"/>
-                <w:szCs w:val="22"/>
-              </w:rPr>
-            </w:pPr>
-          </w:p>
-        </w:tc>
-        <w:tc>
-          <w:tcPr>
-            <w:tcW w:w="0" w:type="auto"/>
-          </w:tcPr>
-          <w:p>
-            <w:pPr>
-              <w:pStyle w:val="Default"/>
-              <w:rPr>
-                <w:sz w:val="22"/>
-                <w:szCs w:val="22"/>
-              </w:rPr>
-            </w:pPr>
-            <w:r>
-              <w:rPr>
-                <w:sz w:val="22"/>
-                <w:szCs w:val="22"/>
-              </w:rPr>
-              <w:t xml:space="preserve">1/2015 </w:t>
-            </w:r>
-          </w:p>
-          <w:p>
-            <w:pPr>
-              <w:pStyle w:val="Default"/>
-              <w:rPr>
-                <w:sz w:val="22"/>
-                <w:szCs w:val="22"/>
-              </w:rPr>
-            </w:pPr>
-          </w:p>
-        </w:tc>
-        <w:tc>
-          <w:tcPr>
-            <w:tcW w:w="0" w:type="auto"/>
-          </w:tcPr>
-          <w:p>
-            <w:pPr>
-              <w:pStyle w:val="Default"/>
-              <w:rPr>
-                <w:sz w:val="22"/>
-                <w:szCs w:val="22"/>
-              </w:rPr>
-            </w:pPr>
-            <w:r>
-              <w:rPr>
-                <w:sz w:val="22"/>
-                <w:szCs w:val="22"/>
-              </w:rPr>
-              <w:t xml:space="preserve">111 </w:t>
-            </w:r>
-          </w:p>
-          <w:p>
-            <w:pPr>
-              <w:pStyle w:val="Default"/>
-              <w:rPr>
-                <w:sz w:val="22"/>
-                <w:szCs w:val="22"/>
-              </w:rPr>
-            </w:pPr>
-          </w:p>
-        </w:tc>
-        <w:tc>
-          <w:tcPr>
-            <w:tcW w:w="0" w:type="auto"/>
-          </w:tcPr>
-          <w:p>
-            <w:pPr>
-              <w:pStyle w:val="Default"/>
-              <w:rPr>
-                <w:sz w:val="22"/>
-                <w:szCs w:val="22"/>
-              </w:rPr>
-            </w:pPr>
-            <w:r>
-              <w:rPr>
-                <w:sz w:val="22"/>
-                <w:szCs w:val="22"/>
-              </w:rPr>
-              <w:t xml:space="preserve">Bob Hauser </w:t>
-            </w:r>
-          </w:p>
-          <w:p>
-            <w:pPr>
-              <w:pStyle w:val="Default"/>
-              <w:rPr>
-                <w:sz w:val="22"/>
-                <w:szCs w:val="22"/>
-              </w:rPr>
-            </w:pPr>
-          </w:p>
-        </w:tc>
-        <w:tc>
-          <w:tcPr>
-            <w:tcW w:w="0" w:type="auto"/>
-          </w:tcPr>
-          <w:p>
-            <w:pPr>
-              <w:pStyle w:val="Default"/>
-              <w:rPr>
-                <w:sz w:val="22"/>
-                <w:szCs w:val="22"/>
-              </w:rPr>
-            </w:pPr>
-            <w:r>
-              <w:rPr>
-                <w:sz w:val="22"/>
-                <w:szCs w:val="22"/>
-              </w:rPr>
-              <w:t xml:space="preserve">95HD </w:t>
-            </w:r>
-          </w:p>
-          <w:p>
-            <w:pPr>
-              <w:pStyle w:val="Default"/>
-              <w:rPr>
-                <w:sz w:val="22"/>
-                <w:szCs w:val="22"/>
-              </w:rPr>
-            </w:pPr>
-          </w:p>
-        </w:tc>
-      </w:tr>
-      <w:tr>
-        <w:trPr>
-          <w:trHeight w:val="506"/>
-        </w:trPr>
-        <w:tc>
-          <w:tcPr>
-            <w:tcW w:w="0" w:type="auto"/>
-          </w:tcPr>
-          <w:p>
-            <w:pPr>
-              <w:pStyle w:val="Default"/>
-              <w:rPr>
-                <w:sz w:val="22"/>
-                <w:szCs w:val="22"/>
-              </w:rPr>
-            </w:pPr>
-            <w:r>
-              <w:rPr>
-                <w:sz w:val="22"/>
-                <w:szCs w:val="22"/>
-              </w:rPr>
               <w:t>9555</w:t>
             </w:r>
           </w:p>
@@ -1269,7 +1409,28 @@
                 <w:sz w:val="22"/>
                 <w:szCs w:val="22"/>
               </w:rPr>
-              <w:t>2/2015</w:t>
+              <w:t>2</w:t>
+            </w:r>
+          </w:p>
+        </w:tc>
+        <w:tc>
+          <w:tcPr>
+            <w:tcW w:w="0" w:type="auto"/>
+          </w:tcPr>
+          <w:p>
+            <w:pPr>
+              <w:pStyle w:val="Default"/>
+              <w:rPr>
+                <w:sz w:val="22"/>
+                <w:szCs w:val="22"/>
+              </w:rPr>
+            </w:pPr>
+            <w:r>
+              <w:rPr>
+                <w:sz w:val="22"/>
+                <w:szCs w:val="22"/>
+              </w:rPr>
+              <w:t>2015</w:t>
             </w:r>
           </w:p>
         </w:tc>
@@ -1332,16 +1493,34 @@
                 <w:sz w:val="22"/>
                 <w:szCs w:val="22"/>
               </w:rPr>
-              <w:t>65C</w:t>
+              <w:t>65</w:t>
+            </w:r>
+          </w:p>
+        </w:tc>
+        <w:tc>
+          <w:tcPr>
+            <w:tcW w:w="0" w:type="auto"/>
+          </w:tcPr>
+          <w:p>
+            <w:pPr>
+              <w:pStyle w:val="Default"/>
+              <w:rPr>
+                <w:sz w:val="22"/>
+                <w:szCs w:val="22"/>
+              </w:rPr>
+            </w:pPr>
+            <w:r>
+              <w:rPr>
+                <w:sz w:val="22"/>
+                <w:szCs w:val="22"/>
+              </w:rPr>
+              <w:t>C</w:t>
             </w:r>
           </w:p>
         </w:tc>
       </w:tr>
     </w:tbl>
-    <w:p>
-      <w:bookmarkStart w:id="0" w:name="_GoBack"/>
-      <w:bookmarkEnd w:id="0"/>
-    </w:p>
+    <w:p/>
     <w:sectPr>
       <w:pgSz w:w="16838" w:h="11906" w:orient="landscape"/>
       <w:pgMar w:top="1440" w:right="1440" w:bottom="1440" w:left="1440" w:header="708" w:footer="708" w:gutter="0"/>

--- a/pt4.1.2/stud.docx
+++ b/pt4.1.2/stud.docx
@@ -34,6 +34,11 @@
         </w:numPr>
       </w:pPr>
       <w:r>
+        <w:t xml:space="preserve">No </w:t>
+      </w:r>
+      <w:bookmarkStart w:id="0" w:name="_GoBack"/>
+      <w:bookmarkEnd w:id="0"/>
+      <w:r>
         <w:t>Partial Dependencies</w:t>
       </w:r>
       <w:r>
@@ -348,17 +353,15 @@
       <w:tblPr>
         <w:tblStyle w:val="TableGridLight"/>
         <w:tblpPr w:leftFromText="180" w:rightFromText="180" w:vertAnchor="page" w:horzAnchor="margin" w:tblpY="6856"/>
-        <w:tblW w:w="12065" w:type="dxa"/>
+        <w:tblW w:w="7578" w:type="dxa"/>
         <w:tblLook w:val="0000" w:firstRow="0" w:lastRow="0" w:firstColumn="0" w:lastColumn="0" w:noHBand="0" w:noVBand="0"/>
       </w:tblPr>
       <w:tblGrid>
         <w:gridCol w:w="1205"/>
         <w:gridCol w:w="1573"/>
-        <w:gridCol w:w="2634"/>
         <w:gridCol w:w="792"/>
         <w:gridCol w:w="851"/>
         <w:gridCol w:w="1204"/>
-        <w:gridCol w:w="1853"/>
         <w:gridCol w:w="969"/>
         <w:gridCol w:w="984"/>
       </w:tblGrid>
@@ -412,8 +415,6 @@
                 <w:szCs w:val="22"/>
               </w:rPr>
             </w:pPr>
-            <w:bookmarkStart w:id="0" w:name="_GoBack"/>
-            <w:bookmarkEnd w:id="0"/>
             <w:proofErr w:type="spellStart"/>
             <w:r>
               <w:rPr>
@@ -456,33 +457,25 @@
                 <w:sz w:val="22"/>
                 <w:szCs w:val="22"/>
               </w:rPr>
-              <w:t>subj_title</w:t>
+              <w:t>sem</w:t>
             </w:r>
             <w:proofErr w:type="spellEnd"/>
-            <w:r>
+          </w:p>
+        </w:tc>
+        <w:tc>
+          <w:tcPr>
+            <w:tcW w:w="0" w:type="auto"/>
+          </w:tcPr>
+          <w:p>
+            <w:pPr>
+              <w:pStyle w:val="Default"/>
               <w:rPr>
                 <w:b/>
                 <w:bCs/>
                 <w:sz w:val="22"/>
                 <w:szCs w:val="22"/>
               </w:rPr>
-              <w:t xml:space="preserve"> </w:t>
-            </w:r>
-          </w:p>
-        </w:tc>
-        <w:tc>
-          <w:tcPr>
-            <w:tcW w:w="0" w:type="auto"/>
-          </w:tcPr>
-          <w:p>
-            <w:pPr>
-              <w:pStyle w:val="Default"/>
-              <w:rPr>
-                <w:sz w:val="22"/>
-                <w:szCs w:val="22"/>
-              </w:rPr>
-            </w:pPr>
-            <w:proofErr w:type="spellStart"/>
+            </w:pPr>
             <w:r>
               <w:rPr>
                 <w:b/>
@@ -490,25 +483,33 @@
                 <w:sz w:val="22"/>
                 <w:szCs w:val="22"/>
               </w:rPr>
-              <w:t>sem</w:t>
-            </w:r>
-            <w:proofErr w:type="spellEnd"/>
-          </w:p>
-        </w:tc>
-        <w:tc>
-          <w:tcPr>
-            <w:tcW w:w="0" w:type="auto"/>
-          </w:tcPr>
-          <w:p>
-            <w:pPr>
-              <w:pStyle w:val="Default"/>
+              <w:t>year</w:t>
+            </w:r>
+          </w:p>
+        </w:tc>
+        <w:tc>
+          <w:tcPr>
+            <w:tcW w:w="0" w:type="auto"/>
+          </w:tcPr>
+          <w:p>
+            <w:pPr>
+              <w:pStyle w:val="Default"/>
+              <w:rPr>
+                <w:sz w:val="22"/>
+                <w:szCs w:val="22"/>
+              </w:rPr>
+            </w:pPr>
+            <w:proofErr w:type="spellStart"/>
+            <w:r>
               <w:rPr>
                 <w:b/>
                 <w:bCs/>
                 <w:sz w:val="22"/>
                 <w:szCs w:val="22"/>
               </w:rPr>
-            </w:pPr>
+              <w:t>staff_id</w:t>
+            </w:r>
+            <w:proofErr w:type="spellEnd"/>
             <w:r>
               <w:rPr>
                 <w:b/>
@@ -516,64 +517,7 @@
                 <w:sz w:val="22"/>
                 <w:szCs w:val="22"/>
               </w:rPr>
-              <w:t>year</w:t>
-            </w:r>
-          </w:p>
-        </w:tc>
-        <w:tc>
-          <w:tcPr>
-            <w:tcW w:w="0" w:type="auto"/>
-          </w:tcPr>
-          <w:p>
-            <w:pPr>
-              <w:pStyle w:val="Default"/>
-              <w:rPr>
-                <w:sz w:val="22"/>
-                <w:szCs w:val="22"/>
-              </w:rPr>
-            </w:pPr>
-            <w:proofErr w:type="spellStart"/>
-            <w:r>
-              <w:rPr>
-                <w:b/>
-                <w:bCs/>
-                <w:sz w:val="22"/>
-                <w:szCs w:val="22"/>
-              </w:rPr>
-              <w:t>staff_id</w:t>
-            </w:r>
-            <w:proofErr w:type="spellEnd"/>
-            <w:r>
-              <w:rPr>
-                <w:b/>
-                <w:bCs/>
-                <w:sz w:val="22"/>
-                <w:szCs w:val="22"/>
-              </w:rPr>
               <w:t xml:space="preserve"> </w:t>
-            </w:r>
-          </w:p>
-        </w:tc>
-        <w:tc>
-          <w:tcPr>
-            <w:tcW w:w="0" w:type="auto"/>
-          </w:tcPr>
-          <w:p>
-            <w:pPr>
-              <w:pStyle w:val="Default"/>
-              <w:rPr>
-                <w:sz w:val="22"/>
-                <w:szCs w:val="22"/>
-              </w:rPr>
-            </w:pPr>
-            <w:r>
-              <w:rPr>
-                <w:b/>
-                <w:bCs/>
-                <w:sz w:val="22"/>
-                <w:szCs w:val="22"/>
-              </w:rPr>
-              <w:t xml:space="preserve">convenor </w:t>
             </w:r>
           </w:p>
         </w:tc>
@@ -698,36 +642,6 @@
                 <w:sz w:val="22"/>
                 <w:szCs w:val="22"/>
               </w:rPr>
-              <w:t xml:space="preserve">System Architecture </w:t>
-            </w:r>
-          </w:p>
-          <w:p>
-            <w:pPr>
-              <w:pStyle w:val="Default"/>
-              <w:rPr>
-                <w:sz w:val="22"/>
-                <w:szCs w:val="22"/>
-              </w:rPr>
-            </w:pPr>
-          </w:p>
-        </w:tc>
-        <w:tc>
-          <w:tcPr>
-            <w:tcW w:w="0" w:type="auto"/>
-          </w:tcPr>
-          <w:p>
-            <w:pPr>
-              <w:pStyle w:val="Default"/>
-              <w:rPr>
-                <w:sz w:val="22"/>
-                <w:szCs w:val="22"/>
-              </w:rPr>
-            </w:pPr>
-            <w:r>
-              <w:rPr>
-                <w:sz w:val="22"/>
-                <w:szCs w:val="22"/>
-              </w:rPr>
               <w:t>1</w:t>
             </w:r>
           </w:p>
@@ -780,36 +694,6 @@
                 <w:szCs w:val="22"/>
               </w:rPr>
               <w:t xml:space="preserve">111 </w:t>
-            </w:r>
-          </w:p>
-          <w:p>
-            <w:pPr>
-              <w:pStyle w:val="Default"/>
-              <w:rPr>
-                <w:sz w:val="22"/>
-                <w:szCs w:val="22"/>
-              </w:rPr>
-            </w:pPr>
-          </w:p>
-        </w:tc>
-        <w:tc>
-          <w:tcPr>
-            <w:tcW w:w="0" w:type="auto"/>
-          </w:tcPr>
-          <w:p>
-            <w:pPr>
-              <w:pStyle w:val="Default"/>
-              <w:rPr>
-                <w:sz w:val="22"/>
-                <w:szCs w:val="22"/>
-              </w:rPr>
-            </w:pPr>
-            <w:r>
-              <w:rPr>
-                <w:sz w:val="22"/>
-                <w:szCs w:val="22"/>
-              </w:rPr>
-              <w:t xml:space="preserve">Bob Hauser </w:t>
             </w:r>
           </w:p>
           <w:p>
@@ -937,36 +821,6 @@
                 <w:sz w:val="22"/>
                 <w:szCs w:val="22"/>
               </w:rPr>
-              <w:t xml:space="preserve">Data </w:t>
-            </w:r>
-            <w:proofErr w:type="spellStart"/>
-            <w:r>
-              <w:rPr>
-                <w:sz w:val="22"/>
-                <w:szCs w:val="22"/>
-              </w:rPr>
-              <w:t>Mgmt</w:t>
-            </w:r>
-            <w:proofErr w:type="spellEnd"/>
-          </w:p>
-        </w:tc>
-        <w:tc>
-          <w:tcPr>
-            <w:tcW w:w="0" w:type="auto"/>
-          </w:tcPr>
-          <w:p>
-            <w:pPr>
-              <w:pStyle w:val="Default"/>
-              <w:rPr>
-                <w:sz w:val="22"/>
-                <w:szCs w:val="22"/>
-              </w:rPr>
-            </w:pPr>
-            <w:r>
-              <w:rPr>
-                <w:sz w:val="22"/>
-                <w:szCs w:val="22"/>
-              </w:rPr>
               <w:t>2</w:t>
             </w:r>
           </w:p>
@@ -1010,27 +864,6 @@
                 <w:szCs w:val="22"/>
               </w:rPr>
               <w:t>222</w:t>
-            </w:r>
-          </w:p>
-        </w:tc>
-        <w:tc>
-          <w:tcPr>
-            <w:tcW w:w="0" w:type="auto"/>
-          </w:tcPr>
-          <w:p>
-            <w:pPr>
-              <w:pStyle w:val="Default"/>
-              <w:rPr>
-                <w:sz w:val="22"/>
-                <w:szCs w:val="22"/>
-              </w:rPr>
-            </w:pPr>
-            <w:r>
-              <w:rPr>
-                <w:sz w:val="22"/>
-                <w:szCs w:val="22"/>
-              </w:rPr>
-              <w:t>Jane Collins</w:t>
             </w:r>
           </w:p>
         </w:tc>
@@ -1149,36 +982,6 @@
                 <w:sz w:val="22"/>
                 <w:szCs w:val="22"/>
               </w:rPr>
-              <w:t xml:space="preserve">System Architecture </w:t>
-            </w:r>
-          </w:p>
-          <w:p>
-            <w:pPr>
-              <w:pStyle w:val="Default"/>
-              <w:rPr>
-                <w:sz w:val="22"/>
-                <w:szCs w:val="22"/>
-              </w:rPr>
-            </w:pPr>
-          </w:p>
-        </w:tc>
-        <w:tc>
-          <w:tcPr>
-            <w:tcW w:w="0" w:type="auto"/>
-          </w:tcPr>
-          <w:p>
-            <w:pPr>
-              <w:pStyle w:val="Default"/>
-              <w:rPr>
-                <w:sz w:val="22"/>
-                <w:szCs w:val="22"/>
-              </w:rPr>
-            </w:pPr>
-            <w:r>
-              <w:rPr>
-                <w:sz w:val="22"/>
-                <w:szCs w:val="22"/>
-              </w:rPr>
               <w:t>1</w:t>
             </w:r>
           </w:p>
@@ -1231,36 +1034,6 @@
                 <w:szCs w:val="22"/>
               </w:rPr>
               <w:t xml:space="preserve">111 </w:t>
-            </w:r>
-          </w:p>
-          <w:p>
-            <w:pPr>
-              <w:pStyle w:val="Default"/>
-              <w:rPr>
-                <w:sz w:val="22"/>
-                <w:szCs w:val="22"/>
-              </w:rPr>
-            </w:pPr>
-          </w:p>
-        </w:tc>
-        <w:tc>
-          <w:tcPr>
-            <w:tcW w:w="0" w:type="auto"/>
-          </w:tcPr>
-          <w:p>
-            <w:pPr>
-              <w:pStyle w:val="Default"/>
-              <w:rPr>
-                <w:sz w:val="22"/>
-                <w:szCs w:val="22"/>
-              </w:rPr>
-            </w:pPr>
-            <w:r>
-              <w:rPr>
-                <w:sz w:val="22"/>
-                <w:szCs w:val="22"/>
-              </w:rPr>
-              <w:t xml:space="preserve">Bob Hauser </w:t>
             </w:r>
           </w:p>
           <w:p>
@@ -1388,133 +1161,708 @@
                 <w:sz w:val="22"/>
                 <w:szCs w:val="22"/>
               </w:rPr>
+              <w:t>2</w:t>
+            </w:r>
+          </w:p>
+        </w:tc>
+        <w:tc>
+          <w:tcPr>
+            <w:tcW w:w="0" w:type="auto"/>
+          </w:tcPr>
+          <w:p>
+            <w:pPr>
+              <w:pStyle w:val="Default"/>
+              <w:rPr>
+                <w:sz w:val="22"/>
+                <w:szCs w:val="22"/>
+              </w:rPr>
+            </w:pPr>
+            <w:r>
+              <w:rPr>
+                <w:sz w:val="22"/>
+                <w:szCs w:val="22"/>
+              </w:rPr>
+              <w:t>2015</w:t>
+            </w:r>
+          </w:p>
+        </w:tc>
+        <w:tc>
+          <w:tcPr>
+            <w:tcW w:w="0" w:type="auto"/>
+          </w:tcPr>
+          <w:p>
+            <w:pPr>
+              <w:pStyle w:val="Default"/>
+              <w:rPr>
+                <w:sz w:val="22"/>
+                <w:szCs w:val="22"/>
+              </w:rPr>
+            </w:pPr>
+            <w:r>
+              <w:rPr>
+                <w:sz w:val="22"/>
+                <w:szCs w:val="22"/>
+              </w:rPr>
+              <w:t>333</w:t>
+            </w:r>
+          </w:p>
+        </w:tc>
+        <w:tc>
+          <w:tcPr>
+            <w:tcW w:w="0" w:type="auto"/>
+          </w:tcPr>
+          <w:p>
+            <w:pPr>
+              <w:pStyle w:val="Default"/>
+              <w:rPr>
+                <w:sz w:val="22"/>
+                <w:szCs w:val="22"/>
+              </w:rPr>
+            </w:pPr>
+            <w:r>
+              <w:rPr>
+                <w:sz w:val="22"/>
+                <w:szCs w:val="22"/>
+              </w:rPr>
+              <w:t>65</w:t>
+            </w:r>
+          </w:p>
+        </w:tc>
+        <w:tc>
+          <w:tcPr>
+            <w:tcW w:w="0" w:type="auto"/>
+          </w:tcPr>
+          <w:p>
+            <w:pPr>
+              <w:pStyle w:val="Default"/>
+              <w:rPr>
+                <w:sz w:val="22"/>
+                <w:szCs w:val="22"/>
+              </w:rPr>
+            </w:pPr>
+            <w:r>
+              <w:rPr>
+                <w:sz w:val="22"/>
+                <w:szCs w:val="22"/>
+              </w:rPr>
+              <w:t>C</w:t>
+            </w:r>
+          </w:p>
+        </w:tc>
+      </w:tr>
+    </w:tbl>
+    <w:p/>
+    <w:tbl>
+      <w:tblPr>
+        <w:tblStyle w:val="TableGridLight"/>
+        <w:tblpPr w:leftFromText="180" w:rightFromText="180" w:vertAnchor="page" w:horzAnchor="page" w:tblpX="5245" w:tblpY="3534"/>
+        <w:tblW w:w="0" w:type="auto"/>
+        <w:tblLook w:val="0000" w:firstRow="0" w:lastRow="0" w:firstColumn="0" w:lastColumn="0" w:noHBand="0" w:noVBand="0"/>
+      </w:tblPr>
+      <w:tblGrid>
+        <w:gridCol w:w="999"/>
+        <w:gridCol w:w="1537"/>
+      </w:tblGrid>
+      <w:tr>
+        <w:trPr>
+          <w:trHeight w:val="506"/>
+        </w:trPr>
+        <w:tc>
+          <w:tcPr>
+            <w:tcW w:w="0" w:type="auto"/>
+          </w:tcPr>
+          <w:p>
+            <w:pPr>
+              <w:pStyle w:val="Default"/>
+              <w:rPr>
+                <w:sz w:val="22"/>
+                <w:szCs w:val="22"/>
+              </w:rPr>
+            </w:pPr>
+            <w:proofErr w:type="spellStart"/>
+            <w:r>
+              <w:rPr>
+                <w:b/>
+                <w:bCs/>
+                <w:sz w:val="22"/>
+                <w:szCs w:val="22"/>
+              </w:rPr>
+              <w:t>staff_id</w:t>
+            </w:r>
+            <w:proofErr w:type="spellEnd"/>
+            <w:r>
+              <w:rPr>
+                <w:b/>
+                <w:bCs/>
+                <w:sz w:val="22"/>
+                <w:szCs w:val="22"/>
+              </w:rPr>
+              <w:t xml:space="preserve"> </w:t>
+            </w:r>
+          </w:p>
+        </w:tc>
+        <w:tc>
+          <w:tcPr>
+            <w:tcW w:w="0" w:type="auto"/>
+          </w:tcPr>
+          <w:p>
+            <w:pPr>
+              <w:pStyle w:val="Default"/>
+              <w:rPr>
+                <w:sz w:val="22"/>
+                <w:szCs w:val="22"/>
+              </w:rPr>
+            </w:pPr>
+            <w:r>
+              <w:rPr>
+                <w:b/>
+                <w:bCs/>
+                <w:sz w:val="22"/>
+                <w:szCs w:val="22"/>
+              </w:rPr>
+              <w:t xml:space="preserve">convenor </w:t>
+            </w:r>
+          </w:p>
+        </w:tc>
+      </w:tr>
+      <w:tr>
+        <w:trPr>
+          <w:trHeight w:val="506"/>
+        </w:trPr>
+        <w:tc>
+          <w:tcPr>
+            <w:tcW w:w="0" w:type="auto"/>
+          </w:tcPr>
+          <w:p>
+            <w:pPr>
+              <w:pStyle w:val="Default"/>
+              <w:rPr>
+                <w:sz w:val="22"/>
+                <w:szCs w:val="22"/>
+              </w:rPr>
+            </w:pPr>
+            <w:r>
+              <w:rPr>
+                <w:sz w:val="22"/>
+                <w:szCs w:val="22"/>
+              </w:rPr>
+              <w:t xml:space="preserve">111 </w:t>
+            </w:r>
+          </w:p>
+          <w:p>
+            <w:pPr>
+              <w:pStyle w:val="Default"/>
+              <w:rPr>
+                <w:sz w:val="22"/>
+                <w:szCs w:val="22"/>
+              </w:rPr>
+            </w:pPr>
+          </w:p>
+        </w:tc>
+        <w:tc>
+          <w:tcPr>
+            <w:tcW w:w="0" w:type="auto"/>
+          </w:tcPr>
+          <w:p>
+            <w:pPr>
+              <w:pStyle w:val="Default"/>
+              <w:rPr>
+                <w:sz w:val="22"/>
+                <w:szCs w:val="22"/>
+              </w:rPr>
+            </w:pPr>
+            <w:r>
+              <w:rPr>
+                <w:sz w:val="22"/>
+                <w:szCs w:val="22"/>
+              </w:rPr>
+              <w:t xml:space="preserve">Bob Hauser </w:t>
+            </w:r>
+          </w:p>
+          <w:p>
+            <w:pPr>
+              <w:pStyle w:val="Default"/>
+              <w:rPr>
+                <w:sz w:val="22"/>
+                <w:szCs w:val="22"/>
+              </w:rPr>
+            </w:pPr>
+          </w:p>
+        </w:tc>
+      </w:tr>
+      <w:tr>
+        <w:trPr>
+          <w:trHeight w:val="506"/>
+        </w:trPr>
+        <w:tc>
+          <w:tcPr>
+            <w:tcW w:w="0" w:type="auto"/>
+          </w:tcPr>
+          <w:p>
+            <w:pPr>
+              <w:pStyle w:val="Default"/>
+              <w:rPr>
+                <w:sz w:val="22"/>
+                <w:szCs w:val="22"/>
+              </w:rPr>
+            </w:pPr>
+            <w:r>
+              <w:rPr>
+                <w:sz w:val="22"/>
+                <w:szCs w:val="22"/>
+              </w:rPr>
+              <w:t>222</w:t>
+            </w:r>
+          </w:p>
+        </w:tc>
+        <w:tc>
+          <w:tcPr>
+            <w:tcW w:w="0" w:type="auto"/>
+          </w:tcPr>
+          <w:p>
+            <w:pPr>
+              <w:pStyle w:val="Default"/>
+              <w:rPr>
+                <w:sz w:val="22"/>
+                <w:szCs w:val="22"/>
+              </w:rPr>
+            </w:pPr>
+            <w:r>
+              <w:rPr>
+                <w:sz w:val="22"/>
+                <w:szCs w:val="22"/>
+              </w:rPr>
+              <w:t>Jane Collins</w:t>
+            </w:r>
+          </w:p>
+        </w:tc>
+      </w:tr>
+      <w:tr>
+        <w:trPr>
+          <w:trHeight w:val="506"/>
+        </w:trPr>
+        <w:tc>
+          <w:tcPr>
+            <w:tcW w:w="0" w:type="auto"/>
+          </w:tcPr>
+          <w:p>
+            <w:pPr>
+              <w:pStyle w:val="Default"/>
+              <w:rPr>
+                <w:sz w:val="22"/>
+                <w:szCs w:val="22"/>
+              </w:rPr>
+            </w:pPr>
+            <w:r>
+              <w:rPr>
+                <w:sz w:val="22"/>
+                <w:szCs w:val="22"/>
+              </w:rPr>
+              <w:t xml:space="preserve">111 </w:t>
+            </w:r>
+          </w:p>
+          <w:p>
+            <w:pPr>
+              <w:pStyle w:val="Default"/>
+              <w:rPr>
+                <w:sz w:val="22"/>
+                <w:szCs w:val="22"/>
+              </w:rPr>
+            </w:pPr>
+          </w:p>
+        </w:tc>
+        <w:tc>
+          <w:tcPr>
+            <w:tcW w:w="0" w:type="auto"/>
+          </w:tcPr>
+          <w:p>
+            <w:pPr>
+              <w:pStyle w:val="Default"/>
+              <w:rPr>
+                <w:sz w:val="22"/>
+                <w:szCs w:val="22"/>
+              </w:rPr>
+            </w:pPr>
+            <w:r>
+              <w:rPr>
+                <w:sz w:val="22"/>
+                <w:szCs w:val="22"/>
+              </w:rPr>
+              <w:t xml:space="preserve">Bob Hauser </w:t>
+            </w:r>
+          </w:p>
+          <w:p>
+            <w:pPr>
+              <w:pStyle w:val="Default"/>
+              <w:rPr>
+                <w:sz w:val="22"/>
+                <w:szCs w:val="22"/>
+              </w:rPr>
+            </w:pPr>
+          </w:p>
+        </w:tc>
+      </w:tr>
+      <w:tr>
+        <w:trPr>
+          <w:trHeight w:val="506"/>
+        </w:trPr>
+        <w:tc>
+          <w:tcPr>
+            <w:tcW w:w="0" w:type="auto"/>
+          </w:tcPr>
+          <w:p>
+            <w:pPr>
+              <w:pStyle w:val="Default"/>
+              <w:rPr>
+                <w:sz w:val="22"/>
+                <w:szCs w:val="22"/>
+              </w:rPr>
+            </w:pPr>
+            <w:r>
+              <w:rPr>
+                <w:sz w:val="22"/>
+                <w:szCs w:val="22"/>
+              </w:rPr>
+              <w:t>333</w:t>
+            </w:r>
+          </w:p>
+        </w:tc>
+        <w:tc>
+          <w:tcPr>
+            <w:tcW w:w="0" w:type="auto"/>
+          </w:tcPr>
+          <w:p>
+            <w:pPr>
+              <w:pStyle w:val="Default"/>
+              <w:rPr>
+                <w:sz w:val="22"/>
+                <w:szCs w:val="22"/>
+              </w:rPr>
+            </w:pPr>
+            <w:r>
+              <w:rPr>
+                <w:sz w:val="22"/>
+                <w:szCs w:val="22"/>
+              </w:rPr>
+              <w:t>Ahmad Singh</w:t>
+            </w:r>
+          </w:p>
+        </w:tc>
+      </w:tr>
+    </w:tbl>
+    <w:tbl>
+      <w:tblPr>
+        <w:tblStyle w:val="TableGridLight"/>
+        <w:tblpPr w:leftFromText="180" w:rightFromText="180" w:vertAnchor="page" w:horzAnchor="page" w:tblpX="8805" w:tblpY="3587"/>
+        <w:tblW w:w="0" w:type="auto"/>
+        <w:tblLook w:val="0000" w:firstRow="0" w:lastRow="0" w:firstColumn="0" w:lastColumn="0" w:noHBand="0" w:noVBand="0"/>
+      </w:tblPr>
+      <w:tblGrid>
+        <w:gridCol w:w="1305"/>
+        <w:gridCol w:w="2185"/>
+      </w:tblGrid>
+      <w:tr>
+        <w:trPr>
+          <w:trHeight w:val="506"/>
+        </w:trPr>
+        <w:tc>
+          <w:tcPr>
+            <w:tcW w:w="0" w:type="auto"/>
+          </w:tcPr>
+          <w:p>
+            <w:pPr>
+              <w:pStyle w:val="Default"/>
+              <w:rPr>
+                <w:sz w:val="22"/>
+                <w:szCs w:val="22"/>
+              </w:rPr>
+            </w:pPr>
+            <w:proofErr w:type="spellStart"/>
+            <w:r>
+              <w:rPr>
+                <w:b/>
+                <w:bCs/>
+                <w:sz w:val="22"/>
+                <w:szCs w:val="22"/>
+              </w:rPr>
+              <w:t>subj_code</w:t>
+            </w:r>
+            <w:proofErr w:type="spellEnd"/>
+            <w:r>
+              <w:rPr>
+                <w:b/>
+                <w:bCs/>
+                <w:sz w:val="22"/>
+                <w:szCs w:val="22"/>
+              </w:rPr>
+              <w:t xml:space="preserve"> </w:t>
+            </w:r>
+          </w:p>
+        </w:tc>
+        <w:tc>
+          <w:tcPr>
+            <w:tcW w:w="0" w:type="auto"/>
+          </w:tcPr>
+          <w:p>
+            <w:pPr>
+              <w:pStyle w:val="Default"/>
+              <w:rPr>
+                <w:sz w:val="22"/>
+                <w:szCs w:val="22"/>
+              </w:rPr>
+            </w:pPr>
+            <w:proofErr w:type="spellStart"/>
+            <w:r>
+              <w:rPr>
+                <w:b/>
+                <w:bCs/>
+                <w:sz w:val="22"/>
+                <w:szCs w:val="22"/>
+              </w:rPr>
+              <w:t>subj_title</w:t>
+            </w:r>
+            <w:proofErr w:type="spellEnd"/>
+            <w:r>
+              <w:rPr>
+                <w:b/>
+                <w:bCs/>
+                <w:sz w:val="22"/>
+                <w:szCs w:val="22"/>
+              </w:rPr>
+              <w:t xml:space="preserve"> </w:t>
+            </w:r>
+          </w:p>
+        </w:tc>
+      </w:tr>
+      <w:tr>
+        <w:trPr>
+          <w:trHeight w:val="506"/>
+        </w:trPr>
+        <w:tc>
+          <w:tcPr>
+            <w:tcW w:w="0" w:type="auto"/>
+          </w:tcPr>
+          <w:p>
+            <w:pPr>
+              <w:pStyle w:val="Default"/>
+              <w:rPr>
+                <w:sz w:val="22"/>
+                <w:szCs w:val="22"/>
+              </w:rPr>
+            </w:pPr>
+            <w:r>
+              <w:rPr>
+                <w:sz w:val="22"/>
+                <w:szCs w:val="22"/>
+              </w:rPr>
+              <w:t xml:space="preserve">ITM2005 </w:t>
+            </w:r>
+          </w:p>
+          <w:p>
+            <w:pPr>
+              <w:pStyle w:val="Default"/>
+              <w:rPr>
+                <w:sz w:val="22"/>
+                <w:szCs w:val="22"/>
+              </w:rPr>
+            </w:pPr>
+          </w:p>
+        </w:tc>
+        <w:tc>
+          <w:tcPr>
+            <w:tcW w:w="0" w:type="auto"/>
+          </w:tcPr>
+          <w:p>
+            <w:pPr>
+              <w:pStyle w:val="Default"/>
+              <w:rPr>
+                <w:sz w:val="22"/>
+                <w:szCs w:val="22"/>
+              </w:rPr>
+            </w:pPr>
+            <w:r>
+              <w:rPr>
+                <w:sz w:val="22"/>
+                <w:szCs w:val="22"/>
+              </w:rPr>
+              <w:t xml:space="preserve">System Architecture </w:t>
+            </w:r>
+          </w:p>
+          <w:p>
+            <w:pPr>
+              <w:pStyle w:val="Default"/>
+              <w:rPr>
+                <w:sz w:val="22"/>
+                <w:szCs w:val="22"/>
+              </w:rPr>
+            </w:pPr>
+          </w:p>
+        </w:tc>
+      </w:tr>
+      <w:tr>
+        <w:trPr>
+          <w:trHeight w:val="506"/>
+        </w:trPr>
+        <w:tc>
+          <w:tcPr>
+            <w:tcW w:w="0" w:type="auto"/>
+          </w:tcPr>
+          <w:p>
+            <w:pPr>
+              <w:pStyle w:val="Default"/>
+              <w:rPr>
+                <w:sz w:val="22"/>
+                <w:szCs w:val="22"/>
+              </w:rPr>
+            </w:pPr>
+            <w:r>
+              <w:rPr>
+                <w:sz w:val="22"/>
+                <w:szCs w:val="22"/>
+              </w:rPr>
+              <w:t>ACS1005</w:t>
+            </w:r>
+          </w:p>
+        </w:tc>
+        <w:tc>
+          <w:tcPr>
+            <w:tcW w:w="0" w:type="auto"/>
+          </w:tcPr>
+          <w:p>
+            <w:pPr>
+              <w:pStyle w:val="Default"/>
+              <w:rPr>
+                <w:sz w:val="22"/>
+                <w:szCs w:val="22"/>
+              </w:rPr>
+            </w:pPr>
+            <w:r>
+              <w:rPr>
+                <w:sz w:val="22"/>
+                <w:szCs w:val="22"/>
+              </w:rPr>
+              <w:t xml:space="preserve">Data </w:t>
+            </w:r>
+            <w:proofErr w:type="spellStart"/>
+            <w:r>
+              <w:rPr>
+                <w:sz w:val="22"/>
+                <w:szCs w:val="22"/>
+              </w:rPr>
+              <w:t>Mgmt</w:t>
+            </w:r>
+            <w:proofErr w:type="spellEnd"/>
+          </w:p>
+        </w:tc>
+      </w:tr>
+      <w:tr>
+        <w:trPr>
+          <w:trHeight w:val="506"/>
+        </w:trPr>
+        <w:tc>
+          <w:tcPr>
+            <w:tcW w:w="0" w:type="auto"/>
+          </w:tcPr>
+          <w:p>
+            <w:pPr>
+              <w:pStyle w:val="Default"/>
+              <w:rPr>
+                <w:sz w:val="22"/>
+                <w:szCs w:val="22"/>
+              </w:rPr>
+            </w:pPr>
+            <w:r>
+              <w:rPr>
+                <w:sz w:val="22"/>
+                <w:szCs w:val="22"/>
+              </w:rPr>
+              <w:t xml:space="preserve">ITM2005 </w:t>
+            </w:r>
+          </w:p>
+          <w:p>
+            <w:pPr>
+              <w:pStyle w:val="Default"/>
+              <w:rPr>
+                <w:sz w:val="22"/>
+                <w:szCs w:val="22"/>
+              </w:rPr>
+            </w:pPr>
+          </w:p>
+        </w:tc>
+        <w:tc>
+          <w:tcPr>
+            <w:tcW w:w="0" w:type="auto"/>
+          </w:tcPr>
+          <w:p>
+            <w:pPr>
+              <w:pStyle w:val="Default"/>
+              <w:rPr>
+                <w:sz w:val="22"/>
+                <w:szCs w:val="22"/>
+              </w:rPr>
+            </w:pPr>
+            <w:r>
+              <w:rPr>
+                <w:sz w:val="22"/>
+                <w:szCs w:val="22"/>
+              </w:rPr>
+              <w:t xml:space="preserve">System Architecture </w:t>
+            </w:r>
+          </w:p>
+          <w:p>
+            <w:pPr>
+              <w:pStyle w:val="Default"/>
+              <w:rPr>
+                <w:sz w:val="22"/>
+                <w:szCs w:val="22"/>
+              </w:rPr>
+            </w:pPr>
+          </w:p>
+        </w:tc>
+      </w:tr>
+      <w:tr>
+        <w:trPr>
+          <w:trHeight w:val="506"/>
+        </w:trPr>
+        <w:tc>
+          <w:tcPr>
+            <w:tcW w:w="0" w:type="auto"/>
+          </w:tcPr>
+          <w:p>
+            <w:pPr>
+              <w:pStyle w:val="Default"/>
+              <w:rPr>
+                <w:sz w:val="22"/>
+                <w:szCs w:val="22"/>
+              </w:rPr>
+            </w:pPr>
+            <w:r>
+              <w:rPr>
+                <w:sz w:val="22"/>
+                <w:szCs w:val="22"/>
+              </w:rPr>
+              <w:t>PRG1001</w:t>
+            </w:r>
+          </w:p>
+        </w:tc>
+        <w:tc>
+          <w:tcPr>
+            <w:tcW w:w="0" w:type="auto"/>
+          </w:tcPr>
+          <w:p>
+            <w:pPr>
+              <w:pStyle w:val="Default"/>
+              <w:rPr>
+                <w:sz w:val="22"/>
+                <w:szCs w:val="22"/>
+              </w:rPr>
+            </w:pPr>
+            <w:r>
+              <w:rPr>
+                <w:sz w:val="22"/>
+                <w:szCs w:val="22"/>
+              </w:rPr>
               <w:t>Programming I</w:t>
-            </w:r>
-          </w:p>
-        </w:tc>
-        <w:tc>
-          <w:tcPr>
-            <w:tcW w:w="0" w:type="auto"/>
-          </w:tcPr>
-          <w:p>
-            <w:pPr>
-              <w:pStyle w:val="Default"/>
-              <w:rPr>
-                <w:sz w:val="22"/>
-                <w:szCs w:val="22"/>
-              </w:rPr>
-            </w:pPr>
-            <w:r>
-              <w:rPr>
-                <w:sz w:val="22"/>
-                <w:szCs w:val="22"/>
-              </w:rPr>
-              <w:t>2</w:t>
-            </w:r>
-          </w:p>
-        </w:tc>
-        <w:tc>
-          <w:tcPr>
-            <w:tcW w:w="0" w:type="auto"/>
-          </w:tcPr>
-          <w:p>
-            <w:pPr>
-              <w:pStyle w:val="Default"/>
-              <w:rPr>
-                <w:sz w:val="22"/>
-                <w:szCs w:val="22"/>
-              </w:rPr>
-            </w:pPr>
-            <w:r>
-              <w:rPr>
-                <w:sz w:val="22"/>
-                <w:szCs w:val="22"/>
-              </w:rPr>
-              <w:t>2015</w:t>
-            </w:r>
-          </w:p>
-        </w:tc>
-        <w:tc>
-          <w:tcPr>
-            <w:tcW w:w="0" w:type="auto"/>
-          </w:tcPr>
-          <w:p>
-            <w:pPr>
-              <w:pStyle w:val="Default"/>
-              <w:rPr>
-                <w:sz w:val="22"/>
-                <w:szCs w:val="22"/>
-              </w:rPr>
-            </w:pPr>
-            <w:r>
-              <w:rPr>
-                <w:sz w:val="22"/>
-                <w:szCs w:val="22"/>
-              </w:rPr>
-              <w:t>333</w:t>
-            </w:r>
-          </w:p>
-        </w:tc>
-        <w:tc>
-          <w:tcPr>
-            <w:tcW w:w="0" w:type="auto"/>
-          </w:tcPr>
-          <w:p>
-            <w:pPr>
-              <w:pStyle w:val="Default"/>
-              <w:rPr>
-                <w:sz w:val="22"/>
-                <w:szCs w:val="22"/>
-              </w:rPr>
-            </w:pPr>
-            <w:r>
-              <w:rPr>
-                <w:sz w:val="22"/>
-                <w:szCs w:val="22"/>
-              </w:rPr>
-              <w:t>Ahmad Singh</w:t>
-            </w:r>
-          </w:p>
-        </w:tc>
-        <w:tc>
-          <w:tcPr>
-            <w:tcW w:w="0" w:type="auto"/>
-          </w:tcPr>
-          <w:p>
-            <w:pPr>
-              <w:pStyle w:val="Default"/>
-              <w:rPr>
-                <w:sz w:val="22"/>
-                <w:szCs w:val="22"/>
-              </w:rPr>
-            </w:pPr>
-            <w:r>
-              <w:rPr>
-                <w:sz w:val="22"/>
-                <w:szCs w:val="22"/>
-              </w:rPr>
-              <w:t>65</w:t>
-            </w:r>
-          </w:p>
-        </w:tc>
-        <w:tc>
-          <w:tcPr>
-            <w:tcW w:w="0" w:type="auto"/>
-          </w:tcPr>
-          <w:p>
-            <w:pPr>
-              <w:pStyle w:val="Default"/>
-              <w:rPr>
-                <w:sz w:val="22"/>
-                <w:szCs w:val="22"/>
-              </w:rPr>
-            </w:pPr>
-            <w:r>
-              <w:rPr>
-                <w:sz w:val="22"/>
-                <w:szCs w:val="22"/>
-              </w:rPr>
-              <w:t>C</w:t>
             </w:r>
           </w:p>
         </w:tc>
@@ -1668,7 +2016,7 @@
       </w:pPr>
     </w:pPrDefault>
   </w:docDefaults>
-  <w:latentStyles w:defLockedState="0" w:defUIPriority="99" w:defSemiHidden="0" w:defUnhideWhenUsed="0" w:defQFormat="0" w:count="376">
+  <w:latentStyles w:defLockedState="0" w:defUIPriority="99" w:defSemiHidden="0" w:defUnhideWhenUsed="0" w:defQFormat="0" w:count="377">
     <w:lsdException w:name="Normal" w:uiPriority="0" w:qFormat="1"/>
     <w:lsdException w:name="heading 1" w:uiPriority="9" w:qFormat="1"/>
     <w:lsdException w:name="heading 2" w:semiHidden="1" w:uiPriority="9" w:unhideWhenUsed="1" w:qFormat="1"/>
@@ -1774,7 +2122,6 @@
     <w:lsdException w:name="HTML Sample" w:semiHidden="1" w:unhideWhenUsed="1"/>
     <w:lsdException w:name="HTML Typewriter" w:semiHidden="1" w:unhideWhenUsed="1"/>
     <w:lsdException w:name="HTML Variable" w:semiHidden="1" w:unhideWhenUsed="1"/>
-    <w:lsdException w:name="Normal Table" w:semiHidden="1" w:unhideWhenUsed="1"/>
     <w:lsdException w:name="annotation subject" w:semiHidden="1" w:unhideWhenUsed="1"/>
     <w:lsdException w:name="No List" w:semiHidden="1" w:unhideWhenUsed="1"/>
     <w:lsdException w:name="Outline List 1" w:semiHidden="1" w:unhideWhenUsed="1"/>
@@ -1821,10 +2168,8 @@
     <w:lsdException w:name="Table Subtle 2" w:semiHidden="1" w:unhideWhenUsed="1"/>
     <w:lsdException w:name="Table Web 1" w:semiHidden="1" w:unhideWhenUsed="1"/>
     <w:lsdException w:name="Table Web 2" w:semiHidden="1" w:unhideWhenUsed="1"/>
-    <w:lsdException w:name="Table Web 3" w:semiHidden="1" w:unhideWhenUsed="1"/>
     <w:lsdException w:name="Balloon Text" w:semiHidden="1" w:unhideWhenUsed="1"/>
     <w:lsdException w:name="Table Grid" w:uiPriority="39"/>
-    <w:lsdException w:name="Table Theme" w:semiHidden="1" w:unhideWhenUsed="1"/>
     <w:lsdException w:name="Placeholder Text" w:semiHidden="1"/>
     <w:lsdException w:name="No Spacing" w:uiPriority="1" w:qFormat="1"/>
     <w:lsdException w:name="Light Shading" w:uiPriority="60"/>
@@ -2045,10 +2390,12 @@
     <w:lsdException w:name="Hashtag" w:semiHidden="1" w:unhideWhenUsed="1"/>
     <w:lsdException w:name="Unresolved Mention" w:semiHidden="1" w:unhideWhenUsed="1"/>
     <w:lsdException w:name="Smart Link" w:semiHidden="1" w:unhideWhenUsed="1"/>
+    <w:lsdException w:name="Smart Link Error" w:semiHidden="1" w:unhideWhenUsed="1"/>
   </w:latentStyles>
   <w:style w:type="paragraph" w:default="1" w:styleId="Normal">
     <w:name w:val="Normal"/>
     <w:qFormat/>
+    <w:rsid w:val="002F7F82"/>
   </w:style>
   <w:style w:type="character" w:default="1" w:styleId="DefaultParagraphFont">
     <w:name w:val="Default Paragraph Font"/>
